--- a/Cover Sheet Alex santini.docx
+++ b/Cover Sheet Alex santini.docx
@@ -81,20 +81,8 @@
           <w:iCs/>
           <w:color w:val="FF0000"/>
         </w:rPr>
-        <w:t xml:space="preserve">To be provided separately as a word doc for students to include with every </w:t>
+        <w:t>To be provided separately as a word doc for students to include with every submission</w:t>
       </w:r>
-      <w:proofErr w:type="gramStart"/>
-      <w:r>
-        <w:rPr>
-          <w:rFonts w:cs="Arial"/>
-          <w:bCs/>
-          <w:i/>
-          <w:iCs/>
-          <w:color w:val="FF0000"/>
-        </w:rPr>
-        <w:t>submission</w:t>
-      </w:r>
-      <w:proofErr w:type="gramEnd"/>
     </w:p>
     <w:p>
       <w:pPr>
@@ -213,6 +201,9 @@
                 <w:rFonts w:ascii="Calibri" w:eastAsia="Calibri" w:hAnsi="Calibri"/>
               </w:rPr>
             </w:pPr>
+            <w:r>
+              <w:t>Applying Machine Learning to short term rentals in Dublin utilizing sensor data</w:t>
+            </w:r>
           </w:p>
         </w:tc>
       </w:tr>
@@ -323,16 +314,14 @@
               <w:rPr>
                 <w:rFonts w:eastAsia="Calibri"/>
               </w:rPr>
-              <w:t xml:space="preserve">Alex </w:t>
-            </w:r>
-            <w:proofErr w:type="spellStart"/>
-            <w:r>
-              <w:rPr>
-                <w:rFonts w:eastAsia="Calibri"/>
-              </w:rPr>
-              <w:t>santini</w:t>
-            </w:r>
-            <w:proofErr w:type="spellEnd"/>
+              <w:t>Alex</w:t>
+            </w:r>
+            <w:r>
+              <w:rPr>
+                <w:rFonts w:eastAsia="Calibri"/>
+              </w:rPr>
+              <w:t xml:space="preserve"> Santini</w:t>
+            </w:r>
           </w:p>
         </w:tc>
       </w:tr>
@@ -697,13 +686,7 @@
               <w:rPr>
                 <w:rFonts w:eastAsia="Calibri" w:cs="Arial"/>
               </w:rPr>
-              <w:t xml:space="preserve">By submitting this assessment, I confirm that I have read the CCT policy on </w:t>
-            </w:r>
-            <w:r>
-              <w:rPr>
-                <w:rFonts w:eastAsia="Calibri" w:cs="Arial"/>
-              </w:rPr>
-              <w:t>Academic Misconduct and understand the implications of submitting work that is not my own or does not appropriately reference material taken from a third party or other source. I declare it to be my own work and that all material from third parties has been appropriately referenced. I further confirm that this work has not previously been submitted for assessment by myself or someone else in CCT College Dublin or any other higher education institution.</w:t>
+              <w:t>By submitting this assessment, I confirm that I have read the CCT policy on Academic Misconduct and understand the implications of submitting work that is not my own or does not appropriately reference material taken from a third party or other source. I declare it to be my own work and that all material from third parties has been appropriately referenced. I further confirm that this work has not previously been submitted for assessment by myself or someone else in CCT College Dublin or any other higher education institution.</w:t>
             </w:r>
           </w:p>
           <w:p>
